--- a/九章学习/Twitter设计/Twitter设计课-答疑.docx
+++ b/九章学习/Twitter设计/Twitter设计课-答疑.docx
@@ -5,7 +5,7 @@
     <w:p>
       <w:pPr>
         <w:rPr>
-          <w:rFonts w:ascii="Times New Roman" w:eastAsiaTheme="majorEastAsia" w:hAnsi="Times New Roman" w:cs="Times New Roman" w:hint="eastAsia"/>
+          <w:rFonts w:ascii="Times New Roman" w:eastAsiaTheme="majorEastAsia" w:hAnsi="Times New Roman" w:cs="Times New Roman"/>
           <w:sz w:val="28"/>
           <w:szCs w:val="28"/>
         </w:rPr>
@@ -24,7 +24,7 @@
     <w:p>
       <w:pPr>
         <w:rPr>
-          <w:rFonts w:ascii="Times New Roman" w:eastAsiaTheme="majorEastAsia" w:hAnsi="Times New Roman" w:cs="Times New Roman" w:hint="eastAsia"/>
+          <w:rFonts w:ascii="Times New Roman" w:eastAsiaTheme="majorEastAsia" w:hAnsi="Times New Roman" w:cs="Times New Roman"/>
           <w:sz w:val="28"/>
           <w:szCs w:val="28"/>
         </w:rPr>
@@ -89,7 +89,7 @@
     <w:p>
       <w:pPr>
         <w:rPr>
-          <w:rFonts w:ascii="Times New Roman" w:eastAsiaTheme="majorEastAsia" w:hAnsi="Times New Roman" w:cs="Times New Roman" w:hint="eastAsia"/>
+          <w:rFonts w:ascii="Times New Roman" w:eastAsiaTheme="majorEastAsia" w:hAnsi="Times New Roman" w:cs="Times New Roman"/>
           <w:sz w:val="28"/>
           <w:szCs w:val="28"/>
         </w:rPr>
@@ -151,7 +151,7 @@
     <w:p>
       <w:pPr>
         <w:rPr>
-          <w:rFonts w:ascii="Times New Roman" w:eastAsiaTheme="majorEastAsia" w:hAnsi="Times New Roman" w:cs="Times New Roman" w:hint="eastAsia"/>
+          <w:rFonts w:ascii="Times New Roman" w:eastAsiaTheme="majorEastAsia" w:hAnsi="Times New Roman" w:cs="Times New Roman"/>
           <w:sz w:val="28"/>
           <w:szCs w:val="28"/>
         </w:rPr>
@@ -178,7 +178,7 @@
     <w:p>
       <w:pPr>
         <w:rPr>
-          <w:rFonts w:ascii="Times New Roman" w:eastAsiaTheme="majorEastAsia" w:hAnsi="Times New Roman" w:cs="Times New Roman" w:hint="eastAsia"/>
+          <w:rFonts w:ascii="Times New Roman" w:eastAsiaTheme="majorEastAsia" w:hAnsi="Times New Roman" w:cs="Times New Roman"/>
           <w:sz w:val="28"/>
           <w:szCs w:val="28"/>
         </w:rPr>
@@ -240,16 +240,16 @@
     <w:p>
       <w:pPr>
         <w:rPr>
-          <w:rFonts w:ascii="Times New Roman" w:eastAsiaTheme="majorEastAsia" w:hAnsi="Times New Roman" w:cs="Times New Roman" w:hint="eastAsia"/>
-          <w:sz w:val="28"/>
-          <w:szCs w:val="28"/>
-        </w:rPr>
-      </w:pPr>
-    </w:p>
-    <w:p>
-      <w:pPr>
-        <w:rPr>
-          <w:rFonts w:ascii="Times New Roman" w:eastAsiaTheme="majorEastAsia" w:hAnsi="Times New Roman" w:cs="Times New Roman" w:hint="eastAsia"/>
+          <w:rFonts w:ascii="Times New Roman" w:eastAsiaTheme="majorEastAsia" w:hAnsi="Times New Roman" w:cs="Times New Roman"/>
+          <w:sz w:val="28"/>
+          <w:szCs w:val="28"/>
+        </w:rPr>
+      </w:pPr>
+    </w:p>
+    <w:p>
+      <w:pPr>
+        <w:rPr>
+          <w:rFonts w:ascii="Times New Roman" w:eastAsiaTheme="majorEastAsia" w:hAnsi="Times New Roman" w:cs="Times New Roman"/>
           <w:sz w:val="28"/>
           <w:szCs w:val="28"/>
         </w:rPr>
@@ -280,17 +280,27 @@
         </w:rPr>
         <w:t>地址，可以在主机的浏览器上：</w:t>
       </w:r>
-      <w:hyperlink r:id="rId6" w:history="1">
-        <w:r>
-          <w:rPr>
-            <w:rStyle w:val="a5"/>
-            <w:rFonts w:ascii="Times New Roman" w:eastAsiaTheme="majorEastAsia" w:hAnsi="Times New Roman" w:cs="Times New Roman"/>
-            <w:sz w:val="28"/>
-            <w:szCs w:val="28"/>
-          </w:rPr>
-          <w:t>http://192.168.33.10:8000/</w:t>
-        </w:r>
-      </w:hyperlink>
+      <w:r>
+        <w:fldChar w:fldCharType="begin"/>
+      </w:r>
+      <w:r>
+        <w:instrText>HYPERLINK "http://192.168.33.10:8000/"</w:instrText>
+      </w:r>
+      <w:r>
+        <w:fldChar w:fldCharType="separate"/>
+      </w:r>
+      <w:r>
+        <w:rPr>
+          <w:rStyle w:val="a5"/>
+          <w:rFonts w:ascii="Times New Roman" w:eastAsiaTheme="majorEastAsia" w:hAnsi="Times New Roman" w:cs="Times New Roman"/>
+          <w:sz w:val="28"/>
+          <w:szCs w:val="28"/>
+        </w:rPr>
+        <w:t>http://192.168.33.10:8000/</w:t>
+      </w:r>
+      <w:r>
+        <w:fldChar w:fldCharType="end"/>
+      </w:r>
       <w:r>
         <w:rPr>
           <w:rFonts w:ascii="Times New Roman" w:eastAsiaTheme="majorEastAsia" w:hAnsi="Times New Roman" w:cs="Times New Roman" w:hint="eastAsia"/>
@@ -319,7 +329,7 @@
     <w:p>
       <w:pPr>
         <w:rPr>
-          <w:rFonts w:ascii="Times New Roman" w:eastAsiaTheme="majorEastAsia" w:hAnsi="Times New Roman" w:cs="Times New Roman" w:hint="eastAsia"/>
+          <w:rFonts w:ascii="Times New Roman" w:eastAsiaTheme="majorEastAsia" w:hAnsi="Times New Roman" w:cs="Times New Roman"/>
           <w:sz w:val="28"/>
           <w:szCs w:val="28"/>
         </w:rPr>
@@ -349,7 +359,7 @@
                     </pic:cNvPicPr>
                   </pic:nvPicPr>
                   <pic:blipFill>
-                    <a:blip r:embed="rId7"/>
+                    <a:blip r:embed="rId6"/>
                     <a:srcRect/>
                     <a:stretch>
                       <a:fillRect/>
@@ -381,16 +391,16 @@
     <w:p>
       <w:pPr>
         <w:rPr>
-          <w:rFonts w:ascii="Times New Roman" w:eastAsiaTheme="majorEastAsia" w:hAnsi="Times New Roman" w:cs="Times New Roman" w:hint="eastAsia"/>
-          <w:sz w:val="28"/>
-          <w:szCs w:val="28"/>
-        </w:rPr>
-      </w:pPr>
-    </w:p>
-    <w:p>
-      <w:pPr>
-        <w:rPr>
-          <w:rFonts w:ascii="Times New Roman" w:eastAsiaTheme="majorEastAsia" w:hAnsi="Times New Roman" w:cs="Times New Roman" w:hint="eastAsia"/>
+          <w:rFonts w:ascii="Times New Roman" w:eastAsiaTheme="majorEastAsia" w:hAnsi="Times New Roman" w:cs="Times New Roman"/>
+          <w:sz w:val="28"/>
+          <w:szCs w:val="28"/>
+        </w:rPr>
+      </w:pPr>
+    </w:p>
+    <w:p>
+      <w:pPr>
+        <w:rPr>
+          <w:rFonts w:ascii="Times New Roman" w:eastAsiaTheme="majorEastAsia" w:hAnsi="Times New Roman" w:cs="Times New Roman"/>
           <w:sz w:val="28"/>
           <w:szCs w:val="28"/>
         </w:rPr>
@@ -519,16 +529,16 @@
     <w:p>
       <w:pPr>
         <w:rPr>
-          <w:rFonts w:ascii="Times New Roman" w:eastAsiaTheme="majorEastAsia" w:hAnsi="Times New Roman" w:cs="Times New Roman" w:hint="eastAsia"/>
-          <w:sz w:val="28"/>
-          <w:szCs w:val="28"/>
-        </w:rPr>
-      </w:pPr>
-    </w:p>
-    <w:p>
-      <w:pPr>
-        <w:rPr>
-          <w:rFonts w:ascii="Times New Roman" w:eastAsiaTheme="majorEastAsia" w:hAnsi="Times New Roman" w:cs="Times New Roman" w:hint="eastAsia"/>
+          <w:rFonts w:ascii="Times New Roman" w:eastAsiaTheme="majorEastAsia" w:hAnsi="Times New Roman" w:cs="Times New Roman"/>
+          <w:sz w:val="28"/>
+          <w:szCs w:val="28"/>
+        </w:rPr>
+      </w:pPr>
+    </w:p>
+    <w:p>
+      <w:pPr>
+        <w:rPr>
+          <w:rFonts w:ascii="Times New Roman" w:eastAsiaTheme="majorEastAsia" w:hAnsi="Times New Roman" w:cs="Times New Roman"/>
           <w:sz w:val="28"/>
           <w:szCs w:val="28"/>
         </w:rPr>
@@ -562,16 +572,16 @@
     <w:p>
       <w:pPr>
         <w:rPr>
-          <w:rFonts w:ascii="Times New Roman" w:eastAsiaTheme="majorEastAsia" w:hAnsi="Times New Roman" w:cs="Times New Roman" w:hint="eastAsia"/>
-          <w:sz w:val="28"/>
-          <w:szCs w:val="28"/>
-        </w:rPr>
-      </w:pPr>
-    </w:p>
-    <w:p>
-      <w:pPr>
-        <w:rPr>
-          <w:rFonts w:ascii="Times New Roman" w:eastAsiaTheme="majorEastAsia" w:hAnsi="Times New Roman" w:cs="Times New Roman" w:hint="eastAsia"/>
+          <w:rFonts w:ascii="Times New Roman" w:eastAsiaTheme="majorEastAsia" w:hAnsi="Times New Roman" w:cs="Times New Roman"/>
+          <w:sz w:val="28"/>
+          <w:szCs w:val="28"/>
+        </w:rPr>
+      </w:pPr>
+    </w:p>
+    <w:p>
+      <w:pPr>
+        <w:rPr>
+          <w:rFonts w:ascii="Times New Roman" w:eastAsiaTheme="majorEastAsia" w:hAnsi="Times New Roman" w:cs="Times New Roman"/>
           <w:color w:val="FF0000"/>
           <w:sz w:val="28"/>
           <w:szCs w:val="28"/>
@@ -590,7 +600,7 @@
     <w:p>
       <w:pPr>
         <w:rPr>
-          <w:rFonts w:ascii="Times New Roman" w:eastAsiaTheme="majorEastAsia" w:hAnsi="Times New Roman" w:cs="Times New Roman" w:hint="eastAsia"/>
+          <w:rFonts w:ascii="Times New Roman" w:eastAsiaTheme="majorEastAsia" w:hAnsi="Times New Roman" w:cs="Times New Roman"/>
           <w:sz w:val="28"/>
           <w:szCs w:val="28"/>
         </w:rPr>
@@ -639,16 +649,16 @@
     <w:p>
       <w:pPr>
         <w:rPr>
-          <w:rFonts w:ascii="Times New Roman" w:eastAsiaTheme="majorEastAsia" w:hAnsi="Times New Roman" w:cs="Times New Roman" w:hint="eastAsia"/>
-          <w:sz w:val="28"/>
-          <w:szCs w:val="28"/>
-        </w:rPr>
-      </w:pPr>
-    </w:p>
-    <w:p>
-      <w:pPr>
-        <w:rPr>
-          <w:rFonts w:ascii="Times New Roman" w:eastAsiaTheme="majorEastAsia" w:hAnsi="Times New Roman" w:cs="Times New Roman" w:hint="eastAsia"/>
+          <w:rFonts w:ascii="Times New Roman" w:eastAsiaTheme="majorEastAsia" w:hAnsi="Times New Roman" w:cs="Times New Roman"/>
+          <w:sz w:val="28"/>
+          <w:szCs w:val="28"/>
+        </w:rPr>
+      </w:pPr>
+    </w:p>
+    <w:p>
+      <w:pPr>
+        <w:rPr>
+          <w:rFonts w:ascii="Times New Roman" w:eastAsiaTheme="majorEastAsia" w:hAnsi="Times New Roman" w:cs="Times New Roman"/>
           <w:sz w:val="28"/>
           <w:szCs w:val="28"/>
         </w:rPr>
@@ -751,16 +761,16 @@
     <w:p>
       <w:pPr>
         <w:rPr>
-          <w:rFonts w:ascii="Times New Roman" w:eastAsiaTheme="majorEastAsia" w:hAnsi="Times New Roman" w:cs="Times New Roman" w:hint="eastAsia"/>
-          <w:sz w:val="28"/>
-          <w:szCs w:val="28"/>
-        </w:rPr>
-      </w:pPr>
-    </w:p>
-    <w:p>
-      <w:pPr>
-        <w:rPr>
-          <w:rFonts w:ascii="Times New Roman" w:eastAsiaTheme="majorEastAsia" w:hAnsi="Times New Roman" w:cs="Times New Roman" w:hint="eastAsia"/>
+          <w:rFonts w:ascii="Times New Roman" w:eastAsiaTheme="majorEastAsia" w:hAnsi="Times New Roman" w:cs="Times New Roman"/>
+          <w:sz w:val="28"/>
+          <w:szCs w:val="28"/>
+        </w:rPr>
+      </w:pPr>
+    </w:p>
+    <w:p>
+      <w:pPr>
+        <w:rPr>
+          <w:rFonts w:ascii="Times New Roman" w:eastAsiaTheme="majorEastAsia" w:hAnsi="Times New Roman" w:cs="Times New Roman"/>
           <w:sz w:val="28"/>
           <w:szCs w:val="28"/>
         </w:rPr>
@@ -785,7 +795,7 @@
     <w:p>
       <w:pPr>
         <w:rPr>
-          <w:rFonts w:ascii="Times New Roman" w:eastAsiaTheme="majorEastAsia" w:hAnsi="Times New Roman" w:cs="Times New Roman" w:hint="eastAsia"/>
+          <w:rFonts w:ascii="Times New Roman" w:eastAsiaTheme="majorEastAsia" w:hAnsi="Times New Roman" w:cs="Times New Roman"/>
           <w:sz w:val="28"/>
           <w:szCs w:val="28"/>
         </w:rPr>
@@ -812,16 +822,16 @@
     <w:p>
       <w:pPr>
         <w:rPr>
-          <w:rFonts w:ascii="Times New Roman" w:eastAsiaTheme="majorEastAsia" w:hAnsi="Times New Roman" w:cs="Times New Roman" w:hint="eastAsia"/>
-          <w:sz w:val="28"/>
-          <w:szCs w:val="28"/>
-        </w:rPr>
-      </w:pPr>
-    </w:p>
-    <w:p>
-      <w:pPr>
-        <w:rPr>
-          <w:rFonts w:ascii="Times New Roman" w:eastAsiaTheme="majorEastAsia" w:hAnsi="Times New Roman" w:cs="Times New Roman" w:hint="eastAsia"/>
+          <w:rFonts w:ascii="Times New Roman" w:eastAsiaTheme="majorEastAsia" w:hAnsi="Times New Roman" w:cs="Times New Roman"/>
+          <w:sz w:val="28"/>
+          <w:szCs w:val="28"/>
+        </w:rPr>
+      </w:pPr>
+    </w:p>
+    <w:p>
+      <w:pPr>
+        <w:rPr>
+          <w:rFonts w:ascii="Times New Roman" w:eastAsiaTheme="majorEastAsia" w:hAnsi="Times New Roman" w:cs="Times New Roman"/>
           <w:sz w:val="28"/>
           <w:szCs w:val="28"/>
         </w:rPr>
@@ -862,7 +872,7 @@
     <w:p>
       <w:pPr>
         <w:rPr>
-          <w:rFonts w:ascii="Times New Roman" w:eastAsiaTheme="majorEastAsia" w:hAnsi="Times New Roman" w:cs="Times New Roman" w:hint="eastAsia"/>
+          <w:rFonts w:ascii="Times New Roman" w:eastAsiaTheme="majorEastAsia" w:hAnsi="Times New Roman" w:cs="Times New Roman"/>
           <w:sz w:val="28"/>
           <w:szCs w:val="28"/>
         </w:rPr>
@@ -889,7 +899,7 @@
     <w:p>
       <w:pPr>
         <w:rPr>
-          <w:rFonts w:ascii="Times New Roman" w:eastAsiaTheme="majorEastAsia" w:hAnsi="Times New Roman" w:cs="Times New Roman" w:hint="eastAsia"/>
+          <w:rFonts w:ascii="Times New Roman" w:eastAsiaTheme="majorEastAsia" w:hAnsi="Times New Roman" w:cs="Times New Roman"/>
           <w:sz w:val="28"/>
           <w:szCs w:val="28"/>
         </w:rPr>
@@ -916,7 +926,7 @@
     <w:p>
       <w:pPr>
         <w:rPr>
-          <w:rFonts w:ascii="Times New Roman" w:eastAsiaTheme="majorEastAsia" w:hAnsi="Times New Roman" w:cs="Times New Roman" w:hint="eastAsia"/>
+          <w:rFonts w:ascii="Times New Roman" w:eastAsiaTheme="majorEastAsia" w:hAnsi="Times New Roman" w:cs="Times New Roman"/>
           <w:sz w:val="28"/>
           <w:szCs w:val="28"/>
         </w:rPr>
@@ -1001,16 +1011,16 @@
     <w:p>
       <w:pPr>
         <w:rPr>
-          <w:rFonts w:ascii="Times New Roman" w:eastAsiaTheme="majorEastAsia" w:hAnsi="Times New Roman" w:cs="Times New Roman" w:hint="eastAsia"/>
-          <w:sz w:val="28"/>
-          <w:szCs w:val="28"/>
-        </w:rPr>
-      </w:pPr>
-    </w:p>
-    <w:p>
-      <w:pPr>
-        <w:rPr>
-          <w:rFonts w:ascii="Times New Roman" w:eastAsiaTheme="majorEastAsia" w:hAnsi="Times New Roman" w:cs="Times New Roman" w:hint="eastAsia"/>
+          <w:rFonts w:ascii="Times New Roman" w:eastAsiaTheme="majorEastAsia" w:hAnsi="Times New Roman" w:cs="Times New Roman"/>
+          <w:sz w:val="28"/>
+          <w:szCs w:val="28"/>
+        </w:rPr>
+      </w:pPr>
+    </w:p>
+    <w:p>
+      <w:pPr>
+        <w:rPr>
+          <w:rFonts w:ascii="Times New Roman" w:eastAsiaTheme="majorEastAsia" w:hAnsi="Times New Roman" w:cs="Times New Roman"/>
           <w:sz w:val="28"/>
           <w:szCs w:val="28"/>
         </w:rPr>
@@ -1053,16 +1063,16 @@
     <w:p>
       <w:pPr>
         <w:rPr>
-          <w:rFonts w:ascii="Times New Roman" w:eastAsiaTheme="majorEastAsia" w:hAnsi="Times New Roman" w:cs="Times New Roman" w:hint="eastAsia"/>
-          <w:sz w:val="28"/>
-          <w:szCs w:val="28"/>
-        </w:rPr>
-      </w:pPr>
-    </w:p>
-    <w:p>
-      <w:pPr>
-        <w:rPr>
-          <w:rFonts w:ascii="Times New Roman" w:eastAsiaTheme="majorEastAsia" w:hAnsi="Times New Roman" w:cs="Times New Roman" w:hint="eastAsia"/>
+          <w:rFonts w:ascii="Times New Roman" w:eastAsiaTheme="majorEastAsia" w:hAnsi="Times New Roman" w:cs="Times New Roman"/>
+          <w:sz w:val="28"/>
+          <w:szCs w:val="28"/>
+        </w:rPr>
+      </w:pPr>
+    </w:p>
+    <w:p>
+      <w:pPr>
+        <w:rPr>
+          <w:rFonts w:ascii="Times New Roman" w:eastAsiaTheme="majorEastAsia" w:hAnsi="Times New Roman" w:cs="Times New Roman"/>
           <w:sz w:val="28"/>
           <w:szCs w:val="28"/>
         </w:rPr>
@@ -1131,7 +1141,7 @@
     <w:p>
       <w:pPr>
         <w:rPr>
-          <w:rFonts w:ascii="Times New Roman" w:eastAsiaTheme="majorEastAsia" w:hAnsi="Times New Roman" w:cs="Times New Roman" w:hint="eastAsia"/>
+          <w:rFonts w:ascii="Times New Roman" w:eastAsiaTheme="majorEastAsia" w:hAnsi="Times New Roman" w:cs="Times New Roman"/>
           <w:sz w:val="28"/>
           <w:szCs w:val="28"/>
         </w:rPr>
@@ -1212,19 +1222,62 @@
     </w:p>
     <w:p>
       <w:pPr>
-        <w:rPr>
-          <w:rFonts w:ascii="Times New Roman" w:eastAsiaTheme="majorEastAsia" w:hAnsi="Times New Roman" w:cs="Times New Roman" w:hint="eastAsia"/>
-          <w:sz w:val="28"/>
-          <w:szCs w:val="28"/>
-        </w:rPr>
-      </w:pPr>
-      <w:r>
-        <w:rPr>
-          <w:rFonts w:ascii="Times New Roman" w:eastAsiaTheme="majorEastAsia" w:hAnsi="Times New Roman" w:cs="Times New Roman" w:hint="eastAsia"/>
-          <w:sz w:val="28"/>
-          <w:szCs w:val="28"/>
-        </w:rPr>
-        <w:t>vagrant</w:t>
+        <w:ind w:firstLineChars="200" w:firstLine="560"/>
+        <w:rPr>
+          <w:rFonts w:ascii="Times New Roman" w:eastAsiaTheme="majorEastAsia" w:hAnsi="Times New Roman" w:cs="Times New Roman"/>
+          <w:sz w:val="28"/>
+          <w:szCs w:val="28"/>
+        </w:rPr>
+      </w:pPr>
+      <w:r>
+        <w:rPr>
+          <w:rFonts w:ascii="Times New Roman" w:eastAsiaTheme="majorEastAsia" w:hAnsi="Times New Roman" w:cs="Times New Roman" w:hint="eastAsia"/>
+          <w:sz w:val="28"/>
+          <w:szCs w:val="28"/>
+        </w:rPr>
+        <w:t>Virtual Box</w:t>
+      </w:r>
+      <w:r>
+        <w:rPr>
+          <w:rFonts w:ascii="Times New Roman" w:eastAsiaTheme="majorEastAsia" w:hAnsi="Times New Roman" w:cs="Times New Roman" w:hint="eastAsia"/>
+          <w:sz w:val="28"/>
+          <w:szCs w:val="28"/>
+        </w:rPr>
+        <w:t>是真正的虚拟机，有内存，</w:t>
+      </w:r>
+      <w:proofErr w:type="spellStart"/>
+      <w:r>
+        <w:rPr>
+          <w:rFonts w:ascii="Times New Roman" w:eastAsiaTheme="majorEastAsia" w:hAnsi="Times New Roman" w:cs="Times New Roman" w:hint="eastAsia"/>
+          <w:sz w:val="28"/>
+          <w:szCs w:val="28"/>
+        </w:rPr>
+        <w:t>cpu</w:t>
+      </w:r>
+      <w:proofErr w:type="spellEnd"/>
+      <w:r>
+        <w:rPr>
+          <w:rFonts w:ascii="Times New Roman" w:eastAsiaTheme="majorEastAsia" w:hAnsi="Times New Roman" w:cs="Times New Roman" w:hint="eastAsia"/>
+          <w:sz w:val="28"/>
+          <w:szCs w:val="28"/>
+        </w:rPr>
+        <w:t>，操作系统等，而</w:t>
+      </w:r>
+      <w:r>
+        <w:rPr>
+          <w:rFonts w:ascii="Times New Roman" w:eastAsiaTheme="majorEastAsia" w:hAnsi="Times New Roman" w:cs="Times New Roman" w:hint="eastAsia"/>
+          <w:sz w:val="28"/>
+          <w:szCs w:val="28"/>
+        </w:rPr>
+        <w:t>V</w:t>
+      </w:r>
+      <w:r>
+        <w:rPr>
+          <w:rFonts w:ascii="Times New Roman" w:eastAsiaTheme="majorEastAsia" w:hAnsi="Times New Roman" w:cs="Times New Roman" w:hint="eastAsia"/>
+          <w:sz w:val="28"/>
+          <w:szCs w:val="28"/>
+        </w:rPr>
+        <w:t>agrant</w:t>
       </w:r>
       <w:r>
         <w:rPr>
@@ -1300,28 +1353,27 @@
     <w:p>
       <w:pPr>
         <w:rPr>
-          <w:rFonts w:ascii="Times New Roman" w:eastAsiaTheme="majorEastAsia" w:hAnsi="Times New Roman" w:cs="Times New Roman" w:hint="eastAsia"/>
-          <w:sz w:val="28"/>
-          <w:szCs w:val="28"/>
-        </w:rPr>
-      </w:pPr>
-    </w:p>
-    <w:p>
-      <w:pPr>
-        <w:rPr>
-          <w:rFonts w:ascii="Times New Roman" w:eastAsiaTheme="majorEastAsia" w:hAnsi="Times New Roman" w:cs="Times New Roman" w:hint="eastAsia"/>
-          <w:sz w:val="28"/>
-          <w:szCs w:val="28"/>
-        </w:rPr>
-      </w:pPr>
-      <w:proofErr w:type="spellStart"/>
-      <w:r>
-        <w:rPr>
-          <w:rFonts w:ascii="Times New Roman" w:eastAsiaTheme="majorEastAsia" w:hAnsi="Times New Roman" w:cs="Times New Roman" w:hint="eastAsia"/>
-          <w:sz w:val="28"/>
-          <w:szCs w:val="28"/>
-        </w:rPr>
-        <w:lastRenderedPageBreak/>
+          <w:rFonts w:ascii="Times New Roman" w:eastAsiaTheme="majorEastAsia" w:hAnsi="Times New Roman" w:cs="Times New Roman"/>
+          <w:sz w:val="28"/>
+          <w:szCs w:val="28"/>
+        </w:rPr>
+      </w:pPr>
+    </w:p>
+    <w:p>
+      <w:pPr>
+        <w:rPr>
+          <w:rFonts w:ascii="Times New Roman" w:eastAsiaTheme="majorEastAsia" w:hAnsi="Times New Roman" w:cs="Times New Roman"/>
+          <w:sz w:val="28"/>
+          <w:szCs w:val="28"/>
+        </w:rPr>
+      </w:pPr>
+      <w:proofErr w:type="spellStart"/>
+      <w:r>
+        <w:rPr>
+          <w:rFonts w:ascii="Times New Roman" w:eastAsiaTheme="majorEastAsia" w:hAnsi="Times New Roman" w:cs="Times New Roman" w:hint="eastAsia"/>
+          <w:sz w:val="28"/>
+          <w:szCs w:val="28"/>
+        </w:rPr>
         <w:t>django</w:t>
       </w:r>
       <w:proofErr w:type="spellEnd"/>
@@ -1379,7 +1431,7 @@
         </w:numPr>
         <w:ind w:firstLineChars="0"/>
         <w:rPr>
-          <w:rFonts w:ascii="Times New Roman" w:eastAsiaTheme="majorEastAsia" w:hAnsi="Times New Roman" w:cs="Times New Roman" w:hint="eastAsia"/>
+          <w:rFonts w:ascii="Times New Roman" w:eastAsiaTheme="majorEastAsia" w:hAnsi="Times New Roman" w:cs="Times New Roman"/>
           <w:sz w:val="28"/>
           <w:szCs w:val="28"/>
         </w:rPr>
@@ -1426,11 +1478,19 @@
         </w:numPr>
         <w:ind w:firstLineChars="0"/>
         <w:rPr>
-          <w:rFonts w:ascii="Times New Roman" w:eastAsiaTheme="majorEastAsia" w:hAnsi="Times New Roman" w:cs="Times New Roman" w:hint="eastAsia"/>
-          <w:sz w:val="28"/>
-          <w:szCs w:val="28"/>
-        </w:rPr>
-      </w:pPr>
+          <w:rFonts w:ascii="Times New Roman" w:eastAsiaTheme="majorEastAsia" w:hAnsi="Times New Roman" w:cs="Times New Roman"/>
+          <w:sz w:val="28"/>
+          <w:szCs w:val="28"/>
+        </w:rPr>
+      </w:pPr>
+      <w:r>
+        <w:rPr>
+          <w:rFonts w:ascii="Times New Roman" w:eastAsiaTheme="majorEastAsia" w:hAnsi="Times New Roman" w:cs="Times New Roman" w:hint="eastAsia"/>
+          <w:sz w:val="28"/>
+          <w:szCs w:val="28"/>
+        </w:rPr>
+        <w:t>可以只有</w:t>
+      </w:r>
       <w:proofErr w:type="spellStart"/>
       <w:r>
         <w:rPr>
@@ -1447,6 +1507,24 @@
           <w:sz w:val="28"/>
           <w:szCs w:val="28"/>
         </w:rPr>
+        <w:t>，但</w:t>
+      </w:r>
+      <w:proofErr w:type="spellStart"/>
+      <w:r>
+        <w:rPr>
+          <w:rFonts w:ascii="Times New Roman" w:eastAsiaTheme="majorEastAsia" w:hAnsi="Times New Roman" w:cs="Times New Roman" w:hint="eastAsia"/>
+          <w:sz w:val="28"/>
+          <w:szCs w:val="28"/>
+        </w:rPr>
+        <w:t>django</w:t>
+      </w:r>
+      <w:proofErr w:type="spellEnd"/>
+      <w:r>
+        <w:rPr>
+          <w:rFonts w:ascii="Times New Roman" w:eastAsiaTheme="majorEastAsia" w:hAnsi="Times New Roman" w:cs="Times New Roman" w:hint="eastAsia"/>
+          <w:sz w:val="28"/>
+          <w:szCs w:val="28"/>
+        </w:rPr>
         <w:t xml:space="preserve"> </w:t>
       </w:r>
       <w:proofErr w:type="spellStart"/>
@@ -1503,6 +1581,42 @@
         <w:t>django</w:t>
       </w:r>
       <w:proofErr w:type="spellEnd"/>
+      <w:r>
+        <w:rPr>
+          <w:rFonts w:ascii="Times New Roman" w:eastAsiaTheme="majorEastAsia" w:hAnsi="Times New Roman" w:cs="Times New Roman" w:hint="eastAsia"/>
+          <w:sz w:val="28"/>
+          <w:szCs w:val="28"/>
+        </w:rPr>
+        <w:t>，所以</w:t>
+      </w:r>
+      <w:r>
+        <w:rPr>
+          <w:rFonts w:ascii="Times New Roman" w:eastAsiaTheme="majorEastAsia" w:hAnsi="Times New Roman" w:cs="Times New Roman" w:hint="eastAsia"/>
+          <w:color w:val="FF0000"/>
+          <w:sz w:val="28"/>
+          <w:szCs w:val="28"/>
+        </w:rPr>
+        <w:t>不能只有</w:t>
+      </w:r>
+      <w:proofErr w:type="spellStart"/>
+      <w:r>
+        <w:rPr>
+          <w:rFonts w:ascii="Times New Roman" w:eastAsiaTheme="majorEastAsia" w:hAnsi="Times New Roman" w:cs="Times New Roman" w:hint="eastAsia"/>
+          <w:color w:val="FF0000"/>
+          <w:sz w:val="28"/>
+          <w:szCs w:val="28"/>
+        </w:rPr>
+        <w:t>drf</w:t>
+      </w:r>
+      <w:proofErr w:type="spellEnd"/>
+      <w:r>
+        <w:rPr>
+          <w:rFonts w:ascii="Times New Roman" w:eastAsiaTheme="majorEastAsia" w:hAnsi="Times New Roman" w:cs="Times New Roman" w:hint="eastAsia"/>
+          <w:sz w:val="28"/>
+          <w:szCs w:val="28"/>
+        </w:rPr>
+        <w:t>。</w:t>
+      </w:r>
     </w:p>
     <w:p>
       <w:pPr>
@@ -1513,11 +1627,35 @@
         </w:numPr>
         <w:ind w:firstLineChars="0"/>
         <w:rPr>
-          <w:rFonts w:ascii="Times New Roman" w:eastAsiaTheme="majorEastAsia" w:hAnsi="Times New Roman" w:cs="Times New Roman" w:hint="eastAsia"/>
-          <w:sz w:val="28"/>
-          <w:szCs w:val="28"/>
-        </w:rPr>
-      </w:pPr>
+          <w:rFonts w:ascii="Times New Roman" w:eastAsiaTheme="majorEastAsia" w:hAnsi="Times New Roman" w:cs="Times New Roman"/>
+          <w:sz w:val="28"/>
+          <w:szCs w:val="28"/>
+        </w:rPr>
+      </w:pPr>
+      <w:r>
+        <w:rPr>
+          <w:rFonts w:ascii="Times New Roman" w:eastAsiaTheme="majorEastAsia" w:hAnsi="Times New Roman" w:cs="Times New Roman" w:hint="eastAsia"/>
+          <w:sz w:val="28"/>
+          <w:szCs w:val="28"/>
+        </w:rPr>
+        <w:t>Framework</w:t>
+      </w:r>
+      <w:r>
+        <w:rPr>
+          <w:rFonts w:ascii="Times New Roman" w:eastAsiaTheme="majorEastAsia" w:hAnsi="Times New Roman" w:cs="Times New Roman" w:hint="eastAsia"/>
+          <w:sz w:val="28"/>
+          <w:szCs w:val="28"/>
+        </w:rPr>
+        <w:t>就是框架，类似于一个菜谱，按照菜谱就能做出一道菜。</w:t>
+      </w:r>
+      <w:r>
+        <w:rPr>
+          <w:rFonts w:ascii="Times New Roman" w:eastAsiaTheme="majorEastAsia" w:hAnsi="Times New Roman" w:cs="Times New Roman" w:hint="eastAsia"/>
+          <w:sz w:val="28"/>
+          <w:szCs w:val="28"/>
+        </w:rPr>
+        <w:t xml:space="preserve"> </w:t>
+      </w:r>
       <w:proofErr w:type="spellStart"/>
       <w:r>
         <w:rPr>
@@ -1648,7 +1786,23 @@
           <w:sz w:val="28"/>
           <w:szCs w:val="28"/>
         </w:rPr>
-        <w:t>，就需要自己造轮子，来自己解析</w:t>
+        <w:t>，就需要自己造轮子，</w:t>
+      </w:r>
+      <w:r>
+        <w:rPr>
+          <w:rFonts w:ascii="Times New Roman" w:eastAsiaTheme="majorEastAsia" w:hAnsi="Times New Roman" w:cs="Times New Roman" w:hint="eastAsia"/>
+          <w:sz w:val="28"/>
+          <w:szCs w:val="28"/>
+        </w:rPr>
+        <w:t>自己造锅，</w:t>
+      </w:r>
+      <w:r>
+        <w:rPr>
+          <w:rFonts w:ascii="Times New Roman" w:eastAsiaTheme="majorEastAsia" w:hAnsi="Times New Roman" w:cs="Times New Roman" w:hint="eastAsia"/>
+          <w:sz w:val="28"/>
+          <w:szCs w:val="28"/>
+        </w:rPr>
+        <w:t>自己解析</w:t>
       </w:r>
       <w:r>
         <w:rPr>
@@ -1706,7 +1860,41 @@
           <w:sz w:val="28"/>
           <w:szCs w:val="28"/>
         </w:rPr>
-        <w:t>框，</w:t>
+        <w:t>框</w:t>
+      </w:r>
+      <w:r>
+        <w:rPr>
+          <w:rFonts w:ascii="Times New Roman" w:eastAsiaTheme="majorEastAsia" w:hAnsi="Times New Roman" w:cs="Times New Roman" w:hint="eastAsia"/>
+          <w:sz w:val="28"/>
+          <w:szCs w:val="28"/>
+        </w:rPr>
+        <w:t>架</w:t>
+      </w:r>
+      <w:r>
+        <w:rPr>
+          <w:rFonts w:ascii="Times New Roman" w:eastAsiaTheme="majorEastAsia" w:hAnsi="Times New Roman" w:cs="Times New Roman" w:hint="eastAsia"/>
+          <w:sz w:val="28"/>
+          <w:szCs w:val="28"/>
+        </w:rPr>
+        <w:t>，</w:t>
+      </w:r>
+      <w:proofErr w:type="spellStart"/>
+      <w:r>
+        <w:rPr>
+          <w:rFonts w:ascii="Times New Roman" w:eastAsiaTheme="majorEastAsia" w:hAnsi="Times New Roman" w:cs="Times New Roman" w:hint="eastAsia"/>
+          <w:sz w:val="28"/>
+          <w:szCs w:val="28"/>
+        </w:rPr>
+        <w:t>django</w:t>
+      </w:r>
+      <w:proofErr w:type="spellEnd"/>
+      <w:r>
+        <w:rPr>
+          <w:rFonts w:ascii="Times New Roman" w:eastAsiaTheme="majorEastAsia" w:hAnsi="Times New Roman" w:cs="Times New Roman" w:hint="eastAsia"/>
+          <w:sz w:val="28"/>
+          <w:szCs w:val="28"/>
+        </w:rPr>
+        <w:t>比</w:t>
       </w:r>
       <w:proofErr w:type="spellStart"/>
       <w:r>
@@ -1724,6 +1912,60 @@
           <w:sz w:val="28"/>
           <w:szCs w:val="28"/>
         </w:rPr>
+        <w:t>更灵活，可以解析任何</w:t>
+      </w:r>
+      <w:proofErr w:type="spellStart"/>
+      <w:r>
+        <w:rPr>
+          <w:rFonts w:ascii="Times New Roman" w:eastAsiaTheme="majorEastAsia" w:hAnsi="Times New Roman" w:cs="Times New Roman" w:hint="eastAsia"/>
+          <w:sz w:val="28"/>
+          <w:szCs w:val="28"/>
+        </w:rPr>
+        <w:t>url</w:t>
+      </w:r>
+      <w:proofErr w:type="spellEnd"/>
+      <w:r>
+        <w:rPr>
+          <w:rFonts w:ascii="Times New Roman" w:eastAsiaTheme="majorEastAsia" w:hAnsi="Times New Roman" w:cs="Times New Roman" w:hint="eastAsia"/>
+          <w:sz w:val="28"/>
+          <w:szCs w:val="28"/>
+        </w:rPr>
+        <w:t>，但也有坏处，就是</w:t>
+      </w:r>
+      <w:proofErr w:type="spellStart"/>
+      <w:r>
+        <w:rPr>
+          <w:rFonts w:ascii="Times New Roman" w:eastAsiaTheme="majorEastAsia" w:hAnsi="Times New Roman" w:cs="Times New Roman" w:hint="eastAsia"/>
+          <w:sz w:val="28"/>
+          <w:szCs w:val="28"/>
+        </w:rPr>
+        <w:t>api</w:t>
+      </w:r>
+      <w:proofErr w:type="spellEnd"/>
+      <w:r>
+        <w:rPr>
+          <w:rFonts w:ascii="Times New Roman" w:eastAsiaTheme="majorEastAsia" w:hAnsi="Times New Roman" w:cs="Times New Roman" w:hint="eastAsia"/>
+          <w:sz w:val="28"/>
+          <w:szCs w:val="28"/>
+        </w:rPr>
+        <w:t>风格不统一，显得很杂乱。</w:t>
+      </w:r>
+      <w:proofErr w:type="spellStart"/>
+      <w:r>
+        <w:rPr>
+          <w:rFonts w:ascii="Times New Roman" w:eastAsiaTheme="majorEastAsia" w:hAnsi="Times New Roman" w:cs="Times New Roman" w:hint="eastAsia"/>
+          <w:sz w:val="28"/>
+          <w:szCs w:val="28"/>
+        </w:rPr>
+        <w:t>drf</w:t>
+      </w:r>
+      <w:proofErr w:type="spellEnd"/>
+      <w:r>
+        <w:rPr>
+          <w:rFonts w:ascii="Times New Roman" w:eastAsiaTheme="majorEastAsia" w:hAnsi="Times New Roman" w:cs="Times New Roman" w:hint="eastAsia"/>
+          <w:sz w:val="28"/>
+          <w:szCs w:val="28"/>
+        </w:rPr>
         <w:t>就相当于规定了一个</w:t>
       </w:r>
       <w:r>
@@ -1768,17 +2010,166 @@
           <w:sz w:val="28"/>
           <w:szCs w:val="28"/>
         </w:rPr>
-        <w:t>更近一步。</w:t>
-      </w:r>
-    </w:p>
-    <w:p>
-      <w:pPr>
-        <w:rPr>
-          <w:rFonts w:ascii="Times New Roman" w:eastAsiaTheme="majorEastAsia" w:hAnsi="Times New Roman" w:cs="Times New Roman" w:hint="eastAsia"/>
-          <w:sz w:val="28"/>
-          <w:szCs w:val="28"/>
-        </w:rPr>
-      </w:pPr>
+        <w:t>更近一步</w:t>
+      </w:r>
+      <w:r>
+        <w:rPr>
+          <w:rFonts w:ascii="Times New Roman" w:eastAsiaTheme="majorEastAsia" w:hAnsi="Times New Roman" w:cs="Times New Roman" w:hint="eastAsia"/>
+          <w:sz w:val="28"/>
+          <w:szCs w:val="28"/>
+        </w:rPr>
+        <w:t>，</w:t>
+      </w:r>
+      <w:proofErr w:type="spellStart"/>
+      <w:r>
+        <w:rPr>
+          <w:rFonts w:ascii="Times New Roman" w:eastAsiaTheme="majorEastAsia" w:hAnsi="Times New Roman" w:cs="Times New Roman" w:hint="eastAsia"/>
+          <w:sz w:val="28"/>
+          <w:szCs w:val="28"/>
+        </w:rPr>
+        <w:t>django</w:t>
+      </w:r>
+      <w:proofErr w:type="spellEnd"/>
+      <w:r>
+        <w:rPr>
+          <w:rFonts w:ascii="Times New Roman" w:eastAsiaTheme="majorEastAsia" w:hAnsi="Times New Roman" w:cs="Times New Roman" w:hint="eastAsia"/>
+          <w:sz w:val="28"/>
+          <w:szCs w:val="28"/>
+        </w:rPr>
+        <w:t>是一套</w:t>
+      </w:r>
+      <w:r>
+        <w:rPr>
+          <w:rFonts w:ascii="Times New Roman" w:eastAsiaTheme="majorEastAsia" w:hAnsi="Times New Roman" w:cs="Times New Roman" w:hint="eastAsia"/>
+          <w:sz w:val="28"/>
+          <w:szCs w:val="28"/>
+        </w:rPr>
+        <w:t>web</w:t>
+      </w:r>
+      <w:r>
+        <w:rPr>
+          <w:rFonts w:ascii="Times New Roman" w:eastAsiaTheme="majorEastAsia" w:hAnsi="Times New Roman" w:cs="Times New Roman" w:hint="eastAsia"/>
+          <w:sz w:val="28"/>
+          <w:szCs w:val="28"/>
+        </w:rPr>
+        <w:t>框架，而</w:t>
+      </w:r>
+      <w:proofErr w:type="spellStart"/>
+      <w:r>
+        <w:rPr>
+          <w:rFonts w:ascii="Times New Roman" w:eastAsiaTheme="majorEastAsia" w:hAnsi="Times New Roman" w:cs="Times New Roman" w:hint="eastAsia"/>
+          <w:sz w:val="28"/>
+          <w:szCs w:val="28"/>
+        </w:rPr>
+        <w:t>drf</w:t>
+      </w:r>
+      <w:proofErr w:type="spellEnd"/>
+      <w:r>
+        <w:rPr>
+          <w:rFonts w:ascii="Times New Roman" w:eastAsiaTheme="majorEastAsia" w:hAnsi="Times New Roman" w:cs="Times New Roman" w:hint="eastAsia"/>
+          <w:sz w:val="28"/>
+          <w:szCs w:val="28"/>
+        </w:rPr>
+        <w:t>就更近一步是一套</w:t>
+      </w:r>
+      <w:proofErr w:type="spellStart"/>
+      <w:r>
+        <w:rPr>
+          <w:rFonts w:ascii="Times New Roman" w:eastAsiaTheme="majorEastAsia" w:hAnsi="Times New Roman" w:cs="Times New Roman" w:hint="eastAsia"/>
+          <w:sz w:val="28"/>
+          <w:szCs w:val="28"/>
+        </w:rPr>
+        <w:t>api</w:t>
+      </w:r>
+      <w:proofErr w:type="spellEnd"/>
+      <w:r>
+        <w:rPr>
+          <w:rFonts w:ascii="Times New Roman" w:eastAsiaTheme="majorEastAsia" w:hAnsi="Times New Roman" w:cs="Times New Roman" w:hint="eastAsia"/>
+          <w:sz w:val="28"/>
+          <w:szCs w:val="28"/>
+        </w:rPr>
+        <w:t>框架，更加细致，类似用</w:t>
+      </w:r>
+      <w:proofErr w:type="spellStart"/>
+      <w:r>
+        <w:rPr>
+          <w:rFonts w:ascii="Times New Roman" w:eastAsiaTheme="majorEastAsia" w:hAnsi="Times New Roman" w:cs="Times New Roman" w:hint="eastAsia"/>
+          <w:sz w:val="28"/>
+          <w:szCs w:val="28"/>
+        </w:rPr>
+        <w:t>drf</w:t>
+      </w:r>
+      <w:proofErr w:type="spellEnd"/>
+      <w:r>
+        <w:rPr>
+          <w:rFonts w:ascii="Times New Roman" w:eastAsiaTheme="majorEastAsia" w:hAnsi="Times New Roman" w:cs="Times New Roman" w:hint="eastAsia"/>
+          <w:sz w:val="28"/>
+          <w:szCs w:val="28"/>
+        </w:rPr>
+        <w:t>做鱼香肉丝，最后是鱼香肉丝，而用</w:t>
+      </w:r>
+      <w:proofErr w:type="spellStart"/>
+      <w:r>
+        <w:rPr>
+          <w:rFonts w:ascii="Times New Roman" w:eastAsiaTheme="majorEastAsia" w:hAnsi="Times New Roman" w:cs="Times New Roman" w:hint="eastAsia"/>
+          <w:sz w:val="28"/>
+          <w:szCs w:val="28"/>
+        </w:rPr>
+        <w:t>django</w:t>
+      </w:r>
+      <w:proofErr w:type="spellEnd"/>
+      <w:r>
+        <w:rPr>
+          <w:rFonts w:ascii="Times New Roman" w:eastAsiaTheme="majorEastAsia" w:hAnsi="Times New Roman" w:cs="Times New Roman" w:hint="eastAsia"/>
+          <w:sz w:val="28"/>
+          <w:szCs w:val="28"/>
+        </w:rPr>
+        <w:t>来做，有可能变成小炒肉</w:t>
+      </w:r>
+      <w:r>
+        <w:rPr>
+          <w:rFonts w:ascii="Times New Roman" w:eastAsiaTheme="majorEastAsia" w:hAnsi="Times New Roman" w:cs="Times New Roman" w:hint="eastAsia"/>
+          <w:sz w:val="28"/>
+          <w:szCs w:val="28"/>
+        </w:rPr>
+        <w:t>。</w:t>
+      </w:r>
+    </w:p>
+    <w:p>
+      <w:pPr>
+        <w:rPr>
+          <w:rFonts w:ascii="Times New Roman" w:eastAsiaTheme="majorEastAsia" w:hAnsi="Times New Roman" w:cs="Times New Roman"/>
+          <w:sz w:val="28"/>
+          <w:szCs w:val="28"/>
+        </w:rPr>
+      </w:pPr>
+    </w:p>
+    <w:p>
+      <w:pPr>
+        <w:rPr>
+          <w:rFonts w:ascii="Times New Roman" w:eastAsiaTheme="majorEastAsia" w:hAnsi="Times New Roman" w:cs="Times New Roman" w:hint="eastAsia"/>
+          <w:sz w:val="28"/>
+          <w:szCs w:val="28"/>
+        </w:rPr>
+      </w:pPr>
+      <w:proofErr w:type="spellStart"/>
+      <w:r>
+        <w:rPr>
+          <w:rFonts w:ascii="Times New Roman" w:eastAsiaTheme="majorEastAsia" w:hAnsi="Times New Roman" w:cs="Times New Roman" w:hint="eastAsia"/>
+          <w:sz w:val="28"/>
+          <w:szCs w:val="28"/>
+        </w:rPr>
+        <w:t>Redis</w:t>
+      </w:r>
+      <w:proofErr w:type="spellEnd"/>
+      <w:r>
+        <w:rPr>
+          <w:rFonts w:ascii="Times New Roman" w:eastAsiaTheme="majorEastAsia" w:hAnsi="Times New Roman" w:cs="Times New Roman" w:hint="eastAsia"/>
+          <w:sz w:val="28"/>
+          <w:szCs w:val="28"/>
+        </w:rPr>
+        <w:t>可以断电保存。</w:t>
+      </w:r>
     </w:p>
     <w:p>
       <w:pPr>
